--- a/Tutorial_2_Mapping/324_Mapping_in_RGBIF.docx
+++ b/Tutorial_2_Mapping/324_Mapping_in_RGBIF.docx
@@ -7,19 +7,37 @@
         <w:pStyle w:val="Title"/>
       </w:pPr>
       <w:r>
+        <w:t xml:space="preserve">R</w:t>
+      </w:r>
+      <w:r>
+        <w:t xml:space="preserve"> </w:t>
+      </w:r>
+      <w:r>
+        <w:t xml:space="preserve">Assignment</w:t>
+      </w:r>
+      <w:r>
+        <w:t xml:space="preserve"> </w:t>
+      </w:r>
+      <w:r>
+        <w:t xml:space="preserve">2:</w:t>
+      </w:r>
+      <w:r>
+        <w:t xml:space="preserve"> </w:t>
+      </w:r>
+      <w:r>
         <w:t xml:space="preserve">Mapping</w:t>
       </w:r>
       <w:r>
         <w:t xml:space="preserve"> </w:t>
       </w:r>
       <w:r>
-        <w:t xml:space="preserve">species</w:t>
-      </w:r>
-      <w:r>
-        <w:t xml:space="preserve"> </w:t>
-      </w:r>
-      <w:r>
-        <w:t xml:space="preserve">distributions</w:t>
+        <w:t xml:space="preserve">Species</w:t>
+      </w:r>
+      <w:r>
+        <w:t xml:space="preserve"> </w:t>
+      </w:r>
+      <w:r>
+        <w:t xml:space="preserve">Distributions</w:t>
       </w:r>
       <w:r>
         <w:t xml:space="preserve"> </w:t>
@@ -50,16 +68,58 @@
       <w:pPr>
         <w:pStyle w:val="FirstParagraph"/>
       </w:pPr>
+      <w:r>
+        <w:t xml:space="preserve"> </w:t>
+      </w:r>
     </w:p>
     <w:p>
       <w:pPr>
         <w:pStyle w:val="Heading4"/>
       </w:pPr>
-      <w:bookmarkStart w:id="20" w:name="prerequisites"/>
+      <w:bookmarkStart w:id="20" w:name="motivation"/>
+      <w:r>
+        <w:t xml:space="preserve">Motivation</w:t>
+      </w:r>
+      <w:bookmarkEnd w:id="20"/>
+    </w:p>
+    <w:p>
+      <w:pPr>
+        <w:pStyle w:val="FirstParagraph"/>
+      </w:pPr>
+      <w:r>
+        <w:rPr>
+          <w:b/>
+        </w:rPr>
+        <w:t xml:space="preserve">MB</w:t>
+      </w:r>
+      <w:r>
+        <w:t xml:space="preserve">: Some brief explanation of the importance of mapping species distributions in plant taxonomy.</w:t>
+      </w:r>
+    </w:p>
+    <w:p>
+      <w:r>
+        <w:pict>
+          <v:rect style="width:0;height:1.5pt" o:hralign="center" o:hrstd="t" o:hr="t"/>
+        </w:pict>
+      </w:r>
+    </w:p>
+    <w:p>
+      <w:pPr>
+        <w:pStyle w:val="FirstParagraph"/>
+      </w:pPr>
+      <w:r>
+        <w:t xml:space="preserve"> </w:t>
+      </w:r>
+    </w:p>
+    <w:p>
+      <w:pPr>
+        <w:pStyle w:val="Heading4"/>
+      </w:pPr>
+      <w:bookmarkStart w:id="21" w:name="prerequisites"/>
       <w:r>
         <w:t xml:space="preserve">Prerequisites</w:t>
       </w:r>
-      <w:bookmarkEnd w:id="20"/>
+      <w:bookmarkEnd w:id="21"/>
     </w:p>
     <w:p>
       <w:pPr>
@@ -80,7 +140,7 @@
         </w:numPr>
       </w:pPr>
       <w:r>
-        <w:t xml:space="preserve">created an RStudio Cloud account,</w:t>
+        <w:t xml:space="preserve">created an RStudio Cloud account and completed the introductory R exercises from Assignment 1,</w:t>
       </w:r>
       <w:r>
         <w:t xml:space="preserve"> </w:t>
@@ -94,7 +154,7 @@
         </w:numPr>
       </w:pPr>
       <w:r>
-        <w:t xml:space="preserve">completed some preliminary reading on why/how R is useful for data science,</w:t>
+        <w:t xml:space="preserve">researched 2-3 of your favourite plant groups for creating a species distribution map,</w:t>
       </w:r>
       <w:r>
         <w:t xml:space="preserve"> </w:t>
@@ -108,34 +168,7 @@
         </w:numPr>
       </w:pPr>
       <w:r>
-        <w:t xml:space="preserve">completed the R primer</w:t>
-      </w:r>
-      <w:r>
-        <w:t xml:space="preserve"> </w:t>
-      </w:r>
-      <w:r>
-        <w:rPr>
-          <w:i/>
-        </w:rPr>
-        <w:t xml:space="preserve">The Basics</w:t>
-      </w:r>
-      <w:r>
-        <w:t xml:space="preserve"> </w:t>
-      </w:r>
-      <w:r>
-        <w:t xml:space="preserve">and</w:t>
-      </w:r>
-      <w:r>
-        <w:t xml:space="preserve"> </w:t>
-      </w:r>
-      <w:r>
-        <w:rPr>
-          <w:i/>
-        </w:rPr>
-        <w:t xml:space="preserve">Work With Data</w:t>
-      </w:r>
-      <w:r>
-        <w:t xml:space="preserve">,</w:t>
+        <w:t xml:space="preserve">navigated through the GBIF website and understand what it is and why it exists,</w:t>
       </w:r>
       <w:r>
         <w:t xml:space="preserve"> </w:t>
@@ -163,7 +196,14 @@
         </w:numPr>
       </w:pPr>
       <w:r>
-        <w:t xml:space="preserve">navigated through the GBIF website and understand what it is and why it exists.</w:t>
+        <w:t xml:space="preserve">More?</w:t>
+      </w:r>
+    </w:p>
+    <w:p>
+      <w:r>
+        <w:pict>
+          <v:rect style="width:0;height:1.5pt" o:hralign="center" o:hrstd="t" o:hr="t"/>
+        </w:pict>
       </w:r>
     </w:p>
     <w:p>
@@ -178,11 +218,11 @@
       <w:pPr>
         <w:pStyle w:val="Heading4"/>
       </w:pPr>
-      <w:bookmarkStart w:id="21" w:name="outcomes"/>
+      <w:bookmarkStart w:id="22" w:name="outcomes"/>
       <w:r>
         <w:t xml:space="preserve">Outcomes</w:t>
       </w:r>
-      <w:bookmarkEnd w:id="21"/>
+      <w:bookmarkEnd w:id="22"/>
     </w:p>
     <w:p>
       <w:pPr>
@@ -203,7 +243,7 @@
         </w:numPr>
       </w:pPr>
       <w:r>
-        <w:t xml:space="preserve">experience using R and its most common functions,</w:t>
+        <w:t xml:space="preserve">experience manipulating and mapping species distribution data in R,</w:t>
       </w:r>
       <w:r>
         <w:t xml:space="preserve"> </w:t>
@@ -231,21 +271,14 @@
         </w:numPr>
       </w:pPr>
       <w:r>
-        <w:t xml:space="preserve">the tools and knowledge needed to create your own species distribution maps as part of a taxonomic research programme,</w:t>
-      </w:r>
-      <w:r>
-        <w:t xml:space="preserve"> </w:t>
-      </w:r>
-    </w:p>
-    <w:p>
-      <w:pPr>
-        <w:numPr>
-          <w:numId w:val="1002"/>
-          <w:ilvl w:val="0"/>
-        </w:numPr>
-      </w:pPr>
-      <w:r>
-        <w:t xml:space="preserve">…more</w:t>
+        <w:t xml:space="preserve">More?</w:t>
+      </w:r>
+    </w:p>
+    <w:p>
+      <w:r>
+        <w:pict>
+          <v:rect style="width:0;height:1.5pt" o:hralign="center" o:hrstd="t" o:hr="t"/>
+        </w:pict>
       </w:r>
     </w:p>
     <w:p>
@@ -260,11 +293,11 @@
       <w:pPr>
         <w:pStyle w:val="Heading4"/>
       </w:pPr>
-      <w:bookmarkStart w:id="22" w:name="activity-1-mapping-species-distributions"/>
+      <w:bookmarkStart w:id="23" w:name="activity-1-mapping-species-distributions"/>
       <w:r>
         <w:t xml:space="preserve">Activity 1: Mapping Species Distributions</w:t>
       </w:r>
-      <w:bookmarkEnd w:id="22"/>
+      <w:bookmarkEnd w:id="23"/>
     </w:p>
     <w:p>
       <w:pPr>
@@ -276,7 +309,7 @@
       <w:r>
         <w:t xml:space="preserve"> </w:t>
       </w:r>
-      <w:hyperlink r:id="rId23">
+      <w:hyperlink r:id="rId24">
         <w:r>
           <w:rPr>
             <w:rStyle w:val="Hyperlink"/>
@@ -587,45 +620,835 @@
       </w:r>
     </w:p>
     <w:p>
+      <w:r>
+        <w:pict>
+          <v:rect style="width:0;height:1.5pt" o:hralign="center" o:hrstd="t" o:hr="t"/>
+        </w:pict>
+      </w:r>
+    </w:p>
+    <w:p>
+      <w:pPr>
+        <w:pStyle w:val="FirstParagraph"/>
+      </w:pPr>
+      <w:r>
+        <w:t xml:space="preserve"> </w:t>
+      </w:r>
+    </w:p>
+    <w:p>
+      <w:pPr>
+        <w:pStyle w:val="Heading4"/>
+      </w:pPr>
+      <w:bookmarkStart w:id="25" w:name="activity-2-decyphering-some-code"/>
+      <w:r>
+        <w:t xml:space="preserve">Activity 2: Decyphering some code</w:t>
+      </w:r>
+      <w:bookmarkEnd w:id="25"/>
+    </w:p>
+    <w:p>
+      <w:pPr>
+        <w:pStyle w:val="FirstParagraph"/>
+      </w:pPr>
+      <w:r>
+        <w:t xml:space="preserve">Let’s step through the script in order to understand what is happening here.</w:t>
+      </w:r>
+    </w:p>
+    <w:p>
       <w:pPr>
         <w:pStyle w:val="BodyText"/>
       </w:pPr>
-      <w:r>
-        <w:t xml:space="preserve"> </w:t>
-      </w:r>
-    </w:p>
-    <w:p>
-      <w:pPr>
-        <w:pStyle w:val="Heading4"/>
-      </w:pPr>
-      <w:bookmarkStart w:id="24" w:name="activity-2-dechyphering-some-code"/>
-      <w:r>
-        <w:t xml:space="preserve">Activity 2: Dechyphering some code</w:t>
-      </w:r>
-      <w:bookmarkEnd w:id="24"/>
+    </w:p>
+    <w:p>
+      <w:pPr>
+        <w:pStyle w:val="BodyText"/>
+      </w:pPr>
+      <w:r>
+        <w:rPr>
+          <w:b/>
+        </w:rPr>
+        <w:t xml:space="preserve">Lines 10-15</w:t>
+      </w:r>
+      <w:r>
+        <w:t xml:space="preserve">: The</w:t>
+      </w:r>
+      <w:r>
+        <w:t xml:space="preserve"> </w:t>
+      </w:r>
+      <w:r>
+        <w:rPr>
+          <w:rStyle w:val="VerbatimChar"/>
+        </w:rPr>
+        <w:t xml:space="preserve">library()</w:t>
+      </w:r>
+      <w:r>
+        <w:t xml:space="preserve"> </w:t>
+      </w:r>
+      <w:r>
+        <w:t xml:space="preserve">function loads various packages designed specifically for connecting with the GBIF database (</w:t>
+      </w:r>
+      <w:r>
+        <w:rPr>
+          <w:rStyle w:val="VerbatimChar"/>
+        </w:rPr>
+        <w:t xml:space="preserve">rgbif</w:t>
+      </w:r>
+      <w:r>
+        <w:t xml:space="preserve">,</w:t>
+      </w:r>
+      <w:r>
+        <w:t xml:space="preserve"> </w:t>
+      </w:r>
+      <w:r>
+        <w:rPr>
+          <w:rStyle w:val="VerbatimChar"/>
+        </w:rPr>
+        <w:t xml:space="preserve">spocc</w:t>
+      </w:r>
+      <w:r>
+        <w:t xml:space="preserve">,</w:t>
+      </w:r>
+      <w:r>
+        <w:t xml:space="preserve"> </w:t>
+      </w:r>
+      <w:r>
+        <w:rPr>
+          <w:rStyle w:val="VerbatimChar"/>
+        </w:rPr>
+        <w:t xml:space="preserve">taxize</w:t>
+      </w:r>
+      <w:r>
+        <w:t xml:space="preserve">), filtering data (</w:t>
+      </w:r>
+      <w:r>
+        <w:rPr>
+          <w:rStyle w:val="VerbatimChar"/>
+        </w:rPr>
+        <w:t xml:space="preserve">tidyverse</w:t>
+      </w:r>
+      <w:r>
+        <w:t xml:space="preserve">), and mapping (</w:t>
+      </w:r>
+      <w:r>
+        <w:rPr>
+          <w:rStyle w:val="VerbatimChar"/>
+        </w:rPr>
+        <w:t xml:space="preserve">mapr</w:t>
+      </w:r>
+      <w:r>
+        <w:t xml:space="preserve">).</w:t>
+      </w:r>
+    </w:p>
+    <w:p>
+      <w:pPr>
+        <w:pStyle w:val="BodyText"/>
+      </w:pPr>
+      <w:r>
+        <w:rPr>
+          <w:b/>
+        </w:rPr>
+        <w:t xml:space="preserve">Lines 23-24</w:t>
+      </w:r>
+      <w:r>
+        <w:t xml:space="preserve">: The</w:t>
+      </w:r>
+      <w:r>
+        <w:t xml:space="preserve"> </w:t>
+      </w:r>
+      <w:r>
+        <w:rPr>
+          <w:rStyle w:val="VerbatimChar"/>
+        </w:rPr>
+        <w:t xml:space="preserve">get_gbifid()</w:t>
+      </w:r>
+      <w:r>
+        <w:t xml:space="preserve"> </w:t>
+      </w:r>
+      <w:r>
+        <w:t xml:space="preserve">function searches GBIF for taxon IDs associated with your search query. The</w:t>
+      </w:r>
+      <w:r>
+        <w:t xml:space="preserve"> </w:t>
+      </w:r>
+      <w:r>
+        <w:rPr>
+          <w:rStyle w:val="VerbatimChar"/>
+        </w:rPr>
+        <w:t xml:space="preserve">&lt;-</w:t>
+      </w:r>
+      <w:r>
+        <w:t xml:space="preserve"> </w:t>
+      </w:r>
+      <w:r>
+        <w:t xml:space="preserve">function stores the results in an object that we named</w:t>
+      </w:r>
+      <w:r>
+        <w:t xml:space="preserve"> </w:t>
+      </w:r>
+      <w:r>
+        <w:rPr>
+          <w:rStyle w:val="VerbatimChar"/>
+        </w:rPr>
+        <w:t xml:space="preserve">group1_ids</w:t>
+      </w:r>
+      <w:r>
+        <w:t xml:space="preserve">. By storing the results in an object we can later return to the object and inspect it, subset it, and feed it to other functions.</w:t>
+      </w:r>
+    </w:p>
+    <w:p>
+      <w:pPr>
+        <w:pStyle w:val="BodyText"/>
+      </w:pPr>
+      <w:r>
+        <w:rPr>
+          <w:b/>
+        </w:rPr>
+        <w:t xml:space="preserve">Lines 27-28</w:t>
+      </w:r>
+      <w:r>
+        <w:t xml:space="preserve">: The</w:t>
+      </w:r>
+      <w:r>
+        <w:t xml:space="preserve"> </w:t>
+      </w:r>
+      <w:r>
+        <w:rPr>
+          <w:rStyle w:val="VerbatimChar"/>
+        </w:rPr>
+        <w:t xml:space="preserve">occ()</w:t>
+      </w:r>
+      <w:r>
+        <w:t xml:space="preserve"> </w:t>
+      </w:r>
+      <w:r>
+        <w:t xml:space="preserve">function uses the taxon ID stored in</w:t>
+      </w:r>
+      <w:r>
+        <w:t xml:space="preserve"> </w:t>
+      </w:r>
+      <w:r>
+        <w:rPr>
+          <w:rStyle w:val="VerbatimChar"/>
+        </w:rPr>
+        <w:t xml:space="preserve">group1_ids</w:t>
+      </w:r>
+      <w:r>
+        <w:t xml:space="preserve"> </w:t>
+      </w:r>
+      <w:r>
+        <w:t xml:space="preserve">to search GBIF for occurence records associated with that ID.</w:t>
+      </w:r>
+    </w:p>
+    <w:p>
+      <w:pPr>
+        <w:pStyle w:val="BodyText"/>
+      </w:pPr>
+      <w:r>
+        <w:rPr>
+          <w:b/>
+        </w:rPr>
+        <w:t xml:space="preserve">Line 30</w:t>
+      </w:r>
+      <w:r>
+        <w:t xml:space="preserve">: The</w:t>
+      </w:r>
+      <w:r>
+        <w:t xml:space="preserve"> </w:t>
+      </w:r>
+      <w:r>
+        <w:rPr>
+          <w:rStyle w:val="VerbatimChar"/>
+        </w:rPr>
+        <w:t xml:space="preserve">head()</w:t>
+      </w:r>
+      <w:r>
+        <w:t xml:space="preserve"> </w:t>
+      </w:r>
+      <w:r>
+        <w:t xml:space="preserve">function lets us preview the object</w:t>
+      </w:r>
+      <w:r>
+        <w:t xml:space="preserve"> </w:t>
+      </w:r>
+      <w:r>
+        <w:rPr>
+          <w:rStyle w:val="VerbatimChar"/>
+        </w:rPr>
+        <w:t xml:space="preserve">group1_metadata</w:t>
+      </w:r>
+      <w:r>
+        <w:t xml:space="preserve"> </w:t>
+      </w:r>
+      <w:r>
+        <w:t xml:space="preserve">created in the previous step. You can inspect the structure of</w:t>
+      </w:r>
+      <w:r>
+        <w:t xml:space="preserve"> </w:t>
+      </w:r>
+      <w:r>
+        <w:rPr>
+          <w:rStyle w:val="VerbatimChar"/>
+        </w:rPr>
+        <w:t xml:space="preserve">group1_metadata</w:t>
+      </w:r>
+      <w:r>
+        <w:t xml:space="preserve"> </w:t>
+      </w:r>
+      <w:r>
+        <w:t xml:space="preserve">in the</w:t>
+      </w:r>
+      <w:r>
+        <w:t xml:space="preserve"> </w:t>
+      </w:r>
+      <w:r>
+        <w:rPr>
+          <w:b/>
+        </w:rPr>
+        <w:t xml:space="preserve">Console Pane</w:t>
+      </w:r>
+      <w:r>
+        <w:t xml:space="preserve">. Notice that there are numerous</w:t>
+      </w:r>
+      <w:r>
+        <w:t xml:space="preserve"> </w:t>
+      </w:r>
+      <w:r>
+        <w:t xml:space="preserve">‘</w:t>
+      </w:r>
+      <w:r>
+        <w:t xml:space="preserve">named elements</w:t>
+      </w:r>
+      <w:r>
+        <w:t xml:space="preserve">’</w:t>
+      </w:r>
+      <w:r>
+        <w:t xml:space="preserve"> </w:t>
+      </w:r>
+      <w:r>
+        <w:t xml:space="preserve">starting with</w:t>
+      </w:r>
+      <w:r>
+        <w:t xml:space="preserve"> </w:t>
+      </w:r>
+      <w:r>
+        <w:rPr>
+          <w:rStyle w:val="VerbatimChar"/>
+        </w:rPr>
+        <w:t xml:space="preserve">$</w:t>
+      </w:r>
+      <w:r>
+        <w:t xml:space="preserve">, such as</w:t>
+      </w:r>
+      <w:r>
+        <w:t xml:space="preserve"> </w:t>
+      </w:r>
+      <w:r>
+        <w:rPr>
+          <w:rStyle w:val="VerbatimChar"/>
+        </w:rPr>
+        <w:t xml:space="preserve">$gbif</w:t>
+      </w:r>
+      <w:r>
+        <w:t xml:space="preserve">,</w:t>
+      </w:r>
+      <w:r>
+        <w:t xml:space="preserve"> </w:t>
+      </w:r>
+      <w:r>
+        <w:rPr>
+          <w:rStyle w:val="VerbatimChar"/>
+        </w:rPr>
+        <w:t xml:space="preserve">$bison</w:t>
+      </w:r>
+      <w:r>
+        <w:t xml:space="preserve">,</w:t>
+      </w:r>
+      <w:r>
+        <w:t xml:space="preserve"> </w:t>
+      </w:r>
+      <w:r>
+        <w:rPr>
+          <w:rStyle w:val="VerbatimChar"/>
+        </w:rPr>
+        <w:t xml:space="preserve">$inat</w:t>
+      </w:r>
+      <w:r>
+        <w:t xml:space="preserve">, etc. Only the element</w:t>
+      </w:r>
+      <w:r>
+        <w:t xml:space="preserve"> </w:t>
+      </w:r>
+      <w:r>
+        <w:rPr>
+          <w:rStyle w:val="VerbatimChar"/>
+        </w:rPr>
+        <w:t xml:space="preserve">$gbif</w:t>
+      </w:r>
+      <w:r>
+        <w:t xml:space="preserve"> </w:t>
+      </w:r>
+      <w:r>
+        <w:t xml:space="preserve">contains any information, because in the previous step we instructed</w:t>
+      </w:r>
+      <w:r>
+        <w:t xml:space="preserve"> </w:t>
+      </w:r>
+      <w:r>
+        <w:rPr>
+          <w:rStyle w:val="VerbatimChar"/>
+        </w:rPr>
+        <w:t xml:space="preserve">occ()</w:t>
+      </w:r>
+      <w:r>
+        <w:t xml:space="preserve"> </w:t>
+      </w:r>
+      <w:r>
+        <w:t xml:space="preserve">to search only GBIF for occurence data (as opposed to other databases).</w:t>
+      </w:r>
+    </w:p>
+    <w:p>
+      <w:pPr>
+        <w:pStyle w:val="BodyText"/>
+      </w:pPr>
+      <w:r>
+        <w:rPr>
+          <w:b/>
+        </w:rPr>
+        <w:t xml:space="preserve">Line 37</w:t>
+      </w:r>
+      <w:r>
+        <w:t xml:space="preserve">: Here, we are subsetting the large object</w:t>
+      </w:r>
+      <w:r>
+        <w:t xml:space="preserve"> </w:t>
+      </w:r>
+      <w:r>
+        <w:rPr>
+          <w:rStyle w:val="VerbatimChar"/>
+        </w:rPr>
+        <w:t xml:space="preserve">group1_metadata</w:t>
+      </w:r>
+      <w:r>
+        <w:t xml:space="preserve"> </w:t>
+      </w:r>
+      <w:r>
+        <w:t xml:space="preserve">into a smaller object</w:t>
+      </w:r>
+      <w:r>
+        <w:t xml:space="preserve"> </w:t>
+      </w:r>
+      <w:r>
+        <w:rPr>
+          <w:rStyle w:val="VerbatimChar"/>
+        </w:rPr>
+        <w:t xml:space="preserve">group1_data</w:t>
+      </w:r>
+      <w:r>
+        <w:t xml:space="preserve">. By doing this, we discard the empty elements, and other superfluous information that was collected by the</w:t>
+      </w:r>
+      <w:r>
+        <w:t xml:space="preserve"> </w:t>
+      </w:r>
+      <w:r>
+        <w:rPr>
+          <w:rStyle w:val="VerbatimChar"/>
+        </w:rPr>
+        <w:t xml:space="preserve">occ()</w:t>
+      </w:r>
+      <w:r>
+        <w:t xml:space="preserve"> </w:t>
+      </w:r>
+      <w:r>
+        <w:t xml:space="preserve">function. We can choose which elements to keep by using the</w:t>
+      </w:r>
+      <w:r>
+        <w:t xml:space="preserve"> </w:t>
+      </w:r>
+      <w:r>
+        <w:rPr>
+          <w:rStyle w:val="VerbatimChar"/>
+        </w:rPr>
+        <w:t xml:space="preserve">$</w:t>
+      </w:r>
+      <w:r>
+        <w:t xml:space="preserve"> </w:t>
+      </w:r>
+      <w:r>
+        <w:t xml:space="preserve">operator. The code</w:t>
+      </w:r>
+      <w:r>
+        <w:t xml:space="preserve"> </w:t>
+      </w:r>
+      <w:r>
+        <w:rPr>
+          <w:rStyle w:val="VerbatimChar"/>
+        </w:rPr>
+        <w:t xml:space="preserve">group1_metadata$gbif$data$'5384047'</w:t>
+      </w:r>
+      <w:r>
+        <w:t xml:space="preserve"> </w:t>
+      </w:r>
+      <w:r>
+        <w:t xml:space="preserve">says:</w:t>
+      </w:r>
+    </w:p>
+    <w:p>
+      <w:pPr>
+        <w:pStyle w:val="BlockText"/>
+      </w:pPr>
+      <w:r>
+        <w:t xml:space="preserve">"Within the large object</w:t>
+      </w:r>
+      <w:r>
+        <w:t xml:space="preserve"> </w:t>
+      </w:r>
+      <w:r>
+        <w:rPr>
+          <w:rStyle w:val="VerbatimChar"/>
+        </w:rPr>
+        <w:t xml:space="preserve">group1_metadata</w:t>
+      </w:r>
+      <w:r>
+        <w:t xml:space="preserve">, select the element named</w:t>
+      </w:r>
+      <w:r>
+        <w:t xml:space="preserve"> </w:t>
+      </w:r>
+      <w:r>
+        <w:rPr>
+          <w:rStyle w:val="VerbatimChar"/>
+        </w:rPr>
+        <w:t xml:space="preserve">$gbif</w:t>
+      </w:r>
+      <w:r>
+        <w:t xml:space="preserve">. Within the element</w:t>
+      </w:r>
+      <w:r>
+        <w:t xml:space="preserve"> </w:t>
+      </w:r>
+      <w:r>
+        <w:rPr>
+          <w:rStyle w:val="VerbatimChar"/>
+        </w:rPr>
+        <w:t xml:space="preserve">$gbif</w:t>
+      </w:r>
+      <w:r>
+        <w:t xml:space="preserve">, select the sub-element</w:t>
+      </w:r>
+      <w:r>
+        <w:t xml:space="preserve"> </w:t>
+      </w:r>
+      <w:r>
+        <w:rPr>
+          <w:rStyle w:val="VerbatimChar"/>
+        </w:rPr>
+        <w:t xml:space="preserve">$data</w:t>
+      </w:r>
+      <w:r>
+        <w:t xml:space="preserve">. Within the sub-element</w:t>
+      </w:r>
+      <w:r>
+        <w:t xml:space="preserve"> </w:t>
+      </w:r>
+      <w:r>
+        <w:rPr>
+          <w:rStyle w:val="VerbatimChar"/>
+        </w:rPr>
+        <w:t xml:space="preserve">$data</w:t>
+      </w:r>
+      <w:r>
+        <w:t xml:space="preserve">, select the sub-sub-element</w:t>
+      </w:r>
+      <w:r>
+        <w:t xml:space="preserve"> </w:t>
+      </w:r>
+      <w:r>
+        <w:rPr>
+          <w:rStyle w:val="VerbatimChar"/>
+        </w:rPr>
+        <w:t xml:space="preserve">5384047</w:t>
+      </w:r>
+      <w:r>
+        <w:t xml:space="preserve"> </w:t>
+      </w:r>
+      <w:r>
+        <w:t xml:space="preserve">(the taxon ID for</w:t>
+      </w:r>
+      <w:r>
+        <w:t xml:space="preserve"> </w:t>
+      </w:r>
+      <w:r>
+        <w:rPr>
+          <w:i/>
+        </w:rPr>
+        <w:t xml:space="preserve">O. humifusa</w:t>
+      </w:r>
+      <w:r>
+        <w:t xml:space="preserve">).</w:t>
+      </w:r>
     </w:p>
     <w:p>
       <w:pPr>
         <w:pStyle w:val="FirstParagraph"/>
       </w:pPr>
       <w:r>
-        <w:t xml:space="preserve">Let’s step through the script in order to understand what is happening here.</w:t>
+        <w:t xml:space="preserve">We are left then with an object</w:t>
+      </w:r>
+      <w:r>
+        <w:t xml:space="preserve"> </w:t>
+      </w:r>
+      <w:r>
+        <w:rPr>
+          <w:rStyle w:val="VerbatimChar"/>
+        </w:rPr>
+        <w:t xml:space="preserve">group1_data</w:t>
+      </w:r>
+      <w:r>
+        <w:t xml:space="preserve"> </w:t>
+      </w:r>
+      <w:r>
+        <w:t xml:space="preserve">that is considerably more simple to navigate than</w:t>
+      </w:r>
+      <w:r>
+        <w:t xml:space="preserve"> </w:t>
+      </w:r>
+      <w:r>
+        <w:rPr>
+          <w:rStyle w:val="VerbatimChar"/>
+        </w:rPr>
+        <w:t xml:space="preserve">group1_metadata</w:t>
+      </w:r>
+      <w:r>
+        <w:t xml:space="preserve">.</w:t>
       </w:r>
     </w:p>
     <w:p>
       <w:pPr>
         <w:pStyle w:val="BodyText"/>
       </w:pPr>
+      <w:r>
+        <w:rPr>
+          <w:b/>
+        </w:rPr>
+        <w:t xml:space="preserve">Line 40</w:t>
+      </w:r>
+      <w:r>
+        <w:t xml:space="preserve">: The</w:t>
+      </w:r>
+      <w:r>
+        <w:t xml:space="preserve"> </w:t>
+      </w:r>
+      <w:r>
+        <w:rPr>
+          <w:rStyle w:val="VerbatimChar"/>
+        </w:rPr>
+        <w:t xml:space="preserve">unique()</w:t>
+      </w:r>
+      <w:r>
+        <w:t xml:space="preserve"> </w:t>
+      </w:r>
+      <w:r>
+        <w:t xml:space="preserve">function is applied to the</w:t>
+      </w:r>
+      <w:r>
+        <w:t xml:space="preserve"> </w:t>
+      </w:r>
+      <w:r>
+        <w:rPr>
+          <w:rStyle w:val="VerbatimChar"/>
+        </w:rPr>
+        <w:t xml:space="preserve">$ScientificName</w:t>
+      </w:r>
+      <w:r>
+        <w:t xml:space="preserve"> </w:t>
+      </w:r>
+      <w:r>
+        <w:t xml:space="preserve">column of</w:t>
+      </w:r>
+      <w:r>
+        <w:t xml:space="preserve"> </w:t>
+      </w:r>
+      <w:r>
+        <w:rPr>
+          <w:rStyle w:val="VerbatimChar"/>
+        </w:rPr>
+        <w:t xml:space="preserve">group1_data</w:t>
+      </w:r>
+      <w:r>
+        <w:t xml:space="preserve">. This function inspects the specified column and tells us how many unique entries exist there. In the</w:t>
+      </w:r>
+      <w:r>
+        <w:t xml:space="preserve"> </w:t>
+      </w:r>
+      <w:r>
+        <w:rPr>
+          <w:b/>
+        </w:rPr>
+        <w:t xml:space="preserve">Console Pane</w:t>
+      </w:r>
+      <w:r>
+        <w:t xml:space="preserve"> </w:t>
+      </w:r>
+      <w:r>
+        <w:t xml:space="preserve">the output tells us that there are some synonyms that have been included.</w:t>
+      </w:r>
     </w:p>
     <w:p>
       <w:pPr>
         <w:pStyle w:val="BodyText"/>
       </w:pPr>
       <w:r>
+        <w:t xml:space="preserve">MB: There’s an opporunity here to teach about synonyms and how to make decisions about including/excluding them.</w:t>
+      </w:r>
+    </w:p>
+    <w:p>
+      <w:pPr>
+        <w:pStyle w:val="BodyText"/>
+      </w:pPr>
+      <w:r>
         <w:rPr>
           <w:b/>
         </w:rPr>
-        <w:t xml:space="preserve">Lines 10-15</w:t>
+        <w:t xml:space="preserve">Line 43</w:t>
+      </w:r>
+      <w:r>
+        <w:t xml:space="preserve">: Similarly, the</w:t>
+      </w:r>
+      <w:r>
+        <w:t xml:space="preserve"> </w:t>
+      </w:r>
+      <w:r>
+        <w:rPr>
+          <w:rStyle w:val="VerbatimChar"/>
+        </w:rPr>
+        <w:t xml:space="preserve">unique()</w:t>
+      </w:r>
+      <w:r>
+        <w:t xml:space="preserve"> </w:t>
+      </w:r>
+      <w:r>
+        <w:t xml:space="preserve">function is applied to the</w:t>
+      </w:r>
+      <w:r>
+        <w:t xml:space="preserve"> </w:t>
+      </w:r>
+      <w:r>
+        <w:rPr>
+          <w:rStyle w:val="VerbatimChar"/>
+        </w:rPr>
+        <w:t xml:space="preserve">$country</w:t>
+      </w:r>
+      <w:r>
+        <w:t xml:space="preserve"> </w:t>
+      </w:r>
+      <w:r>
+        <w:t xml:space="preserve">column of</w:t>
+      </w:r>
+      <w:r>
+        <w:t xml:space="preserve"> </w:t>
+      </w:r>
+      <w:r>
+        <w:rPr>
+          <w:rStyle w:val="VerbatimChar"/>
+        </w:rPr>
+        <w:t xml:space="preserve">group1_data</w:t>
+      </w:r>
+      <w:r>
+        <w:t xml:space="preserve">. In the</w:t>
+      </w:r>
+      <w:r>
+        <w:t xml:space="preserve"> </w:t>
+      </w:r>
+      <w:r>
+        <w:rPr>
+          <w:b/>
+        </w:rPr>
+        <w:t xml:space="preserve">Console Pane</w:t>
+      </w:r>
+      <w:r>
+        <w:t xml:space="preserve"> </w:t>
+      </w:r>
+      <w:r>
+        <w:t xml:space="preserve">the output tells us that some records from Eurasia have been included. These are likely museum specimens, not natural observations.</w:t>
+      </w:r>
+    </w:p>
+    <w:p>
+      <w:pPr>
+        <w:pStyle w:val="BodyText"/>
+      </w:pPr>
+      <w:r>
+        <w:rPr>
+          <w:b/>
+        </w:rPr>
+        <w:t xml:space="preserve">Lines 49-54</w:t>
+      </w:r>
+      <w:r>
+        <w:t xml:space="preserve">: We can remove synonyms and misplaced country records by using the</w:t>
+      </w:r>
+      <w:r>
+        <w:t xml:space="preserve"> </w:t>
+      </w:r>
+      <w:r>
+        <w:rPr>
+          <w:rStyle w:val="VerbatimChar"/>
+        </w:rPr>
+        <w:t xml:space="preserve">filter()</w:t>
+      </w:r>
+      <w:r>
+        <w:t xml:space="preserve"> </w:t>
+      </w:r>
+      <w:r>
+        <w:t xml:space="preserve">function. The</w:t>
+      </w:r>
+      <w:r>
+        <w:t xml:space="preserve"> </w:t>
+      </w:r>
+      <w:r>
+        <w:rPr>
+          <w:rStyle w:val="VerbatimChar"/>
+        </w:rPr>
+        <w:t xml:space="preserve">select()</w:t>
+      </w:r>
+      <w:r>
+        <w:t xml:space="preserve"> </w:t>
+      </w:r>
+      <w:r>
+        <w:t xml:space="preserve">function chooses columns 1,2, and 3, which store the plant name, latitude, and longitude, respectively.</w:t>
+      </w:r>
+    </w:p>
+    <w:p>
+      <w:pPr>
+        <w:pStyle w:val="BodyText"/>
+      </w:pPr>
+      <w:r>
+        <w:rPr>
+          <w:b/>
+        </w:rPr>
+        <w:t xml:space="preserve">Lines 62-94</w:t>
+      </w:r>
+      <w:r>
+        <w:t xml:space="preserve">: The above steps are repeated for</w:t>
+      </w:r>
+      <w:r>
+        <w:t xml:space="preserve"> </w:t>
+      </w:r>
+      <w:r>
+        <w:rPr>
+          <w:i/>
+        </w:rPr>
+        <w:t xml:space="preserve">O. fragilis</w:t>
+      </w:r>
+      <w:r>
+        <w:t xml:space="preserve">.</w:t>
+      </w:r>
+    </w:p>
+    <w:p>
+      <w:pPr>
+        <w:pStyle w:val="BodyText"/>
+      </w:pPr>
+      <w:r>
+        <w:rPr>
+          <w:b/>
+        </w:rPr>
+        <w:t xml:space="preserve">Lines 101-102</w:t>
       </w:r>
       <w:r>
         <w:t xml:space="preserve">: The</w:t>
@@ -637,64 +1460,40 @@
         <w:rPr>
           <w:rStyle w:val="VerbatimChar"/>
         </w:rPr>
-        <w:t xml:space="preserve">library()</w:t>
-      </w:r>
-      <w:r>
-        <w:t xml:space="preserve"> </w:t>
-      </w:r>
-      <w:r>
-        <w:t xml:space="preserve">function loads various packages designed specifically for connecting with the GBIF database (</w:t>
-      </w:r>
-      <w:r>
-        <w:rPr>
-          <w:rStyle w:val="VerbatimChar"/>
-        </w:rPr>
-        <w:t xml:space="preserve">rgbif</w:t>
-      </w:r>
-      <w:r>
-        <w:t xml:space="preserve">,</w:t>
-      </w:r>
-      <w:r>
-        <w:t xml:space="preserve"> </w:t>
-      </w:r>
-      <w:r>
-        <w:rPr>
-          <w:rStyle w:val="VerbatimChar"/>
-        </w:rPr>
-        <w:t xml:space="preserve">spocc</w:t>
-      </w:r>
-      <w:r>
-        <w:t xml:space="preserve">,</w:t>
-      </w:r>
-      <w:r>
-        <w:t xml:space="preserve"> </w:t>
-      </w:r>
-      <w:r>
-        <w:rPr>
-          <w:rStyle w:val="VerbatimChar"/>
-        </w:rPr>
-        <w:t xml:space="preserve">taxize</w:t>
-      </w:r>
-      <w:r>
-        <w:t xml:space="preserve">), filtering data (</w:t>
-      </w:r>
-      <w:r>
-        <w:rPr>
-          <w:rStyle w:val="VerbatimChar"/>
-        </w:rPr>
-        <w:t xml:space="preserve">tidyverse</w:t>
-      </w:r>
-      <w:r>
-        <w:t xml:space="preserve">), and mapping (</w:t>
-      </w:r>
-      <w:r>
-        <w:rPr>
-          <w:rStyle w:val="VerbatimChar"/>
-        </w:rPr>
-        <w:t xml:space="preserve">mapr</w:t>
-      </w:r>
-      <w:r>
-        <w:t xml:space="preserve">).</w:t>
+        <w:t xml:space="preserve">full_join()</w:t>
+      </w:r>
+      <w:r>
+        <w:t xml:space="preserve"> </w:t>
+      </w:r>
+      <w:r>
+        <w:t xml:space="preserve">function combines the occurence data for</w:t>
+      </w:r>
+      <w:r>
+        <w:t xml:space="preserve"> </w:t>
+      </w:r>
+      <w:r>
+        <w:rPr>
+          <w:i/>
+        </w:rPr>
+        <w:t xml:space="preserve">O. humifusa</w:t>
+      </w:r>
+      <w:r>
+        <w:t xml:space="preserve"> </w:t>
+      </w:r>
+      <w:r>
+        <w:t xml:space="preserve">and</w:t>
+      </w:r>
+      <w:r>
+        <w:t xml:space="preserve"> </w:t>
+      </w:r>
+      <w:r>
+        <w:rPr>
+          <w:i/>
+        </w:rPr>
+        <w:t xml:space="preserve">O. fragilis</w:t>
+      </w:r>
+      <w:r>
+        <w:t xml:space="preserve">.</w:t>
       </w:r>
     </w:p>
     <w:p>
@@ -705,7 +1504,7 @@
         <w:rPr>
           <w:b/>
         </w:rPr>
-        <w:t xml:space="preserve">Lines 23-24</w:t>
+        <w:t xml:space="preserve">Lines 107-108</w:t>
       </w:r>
       <w:r>
         <w:t xml:space="preserve">: The</w:t>
@@ -717,40 +1516,28 @@
         <w:rPr>
           <w:rStyle w:val="VerbatimChar"/>
         </w:rPr>
-        <w:t xml:space="preserve">get_gbifid()</w:t>
-      </w:r>
-      <w:r>
-        <w:t xml:space="preserve"> </w:t>
-      </w:r>
-      <w:r>
-        <w:t xml:space="preserve">function searches GBIF for taxon IDs associated with your search query. The</w:t>
-      </w:r>
-      <w:r>
-        <w:t xml:space="preserve"> </w:t>
-      </w:r>
-      <w:r>
-        <w:rPr>
-          <w:rStyle w:val="VerbatimChar"/>
-        </w:rPr>
-        <w:t xml:space="preserve">&lt;-</w:t>
-      </w:r>
-      <w:r>
-        <w:t xml:space="preserve"> </w:t>
-      </w:r>
-      <w:r>
-        <w:t xml:space="preserve">function stores the results in an object that we named</w:t>
-      </w:r>
-      <w:r>
-        <w:t xml:space="preserve"> </w:t>
-      </w:r>
-      <w:r>
-        <w:rPr>
-          <w:rStyle w:val="VerbatimChar"/>
-        </w:rPr>
-        <w:t xml:space="preserve">group1_ids</w:t>
-      </w:r>
-      <w:r>
-        <w:t xml:space="preserve">. By storing the results in an object we can later return to the object and inspect it, subset it, and feed it to other functions.</w:t>
+        <w:t xml:space="preserve">map_ggplot()</w:t>
+      </w:r>
+      <w:r>
+        <w:t xml:space="preserve"> </w:t>
+      </w:r>
+      <w:r>
+        <w:t xml:space="preserve">function maps the combined data. The</w:t>
+      </w:r>
+      <w:r>
+        <w:t xml:space="preserve"> </w:t>
+      </w:r>
+      <w:r>
+        <w:rPr>
+          <w:rStyle w:val="VerbatimChar"/>
+        </w:rPr>
+        <w:t xml:space="preserve">coord_fixed()</w:t>
+      </w:r>
+      <w:r>
+        <w:t xml:space="preserve"> </w:t>
+      </w:r>
+      <w:r>
+        <w:t xml:space="preserve">function adjusts the mapping window, using latitude and longitude as parameters.</w:t>
       </w:r>
     </w:p>
     <w:p>
@@ -761,753 +1548,6 @@
         <w:rPr>
           <w:b/>
         </w:rPr>
-        <w:t xml:space="preserve">Lines 27-28</w:t>
-      </w:r>
-      <w:r>
-        <w:t xml:space="preserve">: The</w:t>
-      </w:r>
-      <w:r>
-        <w:t xml:space="preserve"> </w:t>
-      </w:r>
-      <w:r>
-        <w:rPr>
-          <w:rStyle w:val="VerbatimChar"/>
-        </w:rPr>
-        <w:t xml:space="preserve">occ()</w:t>
-      </w:r>
-      <w:r>
-        <w:t xml:space="preserve"> </w:t>
-      </w:r>
-      <w:r>
-        <w:t xml:space="preserve">function uses the taxon ID stored in</w:t>
-      </w:r>
-      <w:r>
-        <w:t xml:space="preserve"> </w:t>
-      </w:r>
-      <w:r>
-        <w:rPr>
-          <w:rStyle w:val="VerbatimChar"/>
-        </w:rPr>
-        <w:t xml:space="preserve">group1_ids</w:t>
-      </w:r>
-      <w:r>
-        <w:t xml:space="preserve"> </w:t>
-      </w:r>
-      <w:r>
-        <w:t xml:space="preserve">to search GBIF for occurence records associated with that ID.</w:t>
-      </w:r>
-    </w:p>
-    <w:p>
-      <w:pPr>
-        <w:pStyle w:val="BodyText"/>
-      </w:pPr>
-      <w:r>
-        <w:rPr>
-          <w:b/>
-        </w:rPr>
-        <w:t xml:space="preserve">Line 30</w:t>
-      </w:r>
-      <w:r>
-        <w:t xml:space="preserve">: The</w:t>
-      </w:r>
-      <w:r>
-        <w:t xml:space="preserve"> </w:t>
-      </w:r>
-      <w:r>
-        <w:rPr>
-          <w:rStyle w:val="VerbatimChar"/>
-        </w:rPr>
-        <w:t xml:space="preserve">head()</w:t>
-      </w:r>
-      <w:r>
-        <w:t xml:space="preserve"> </w:t>
-      </w:r>
-      <w:r>
-        <w:t xml:space="preserve">function lets us preview the object</w:t>
-      </w:r>
-      <w:r>
-        <w:t xml:space="preserve"> </w:t>
-      </w:r>
-      <w:r>
-        <w:rPr>
-          <w:rStyle w:val="VerbatimChar"/>
-        </w:rPr>
-        <w:t xml:space="preserve">group1_metadata</w:t>
-      </w:r>
-      <w:r>
-        <w:t xml:space="preserve"> </w:t>
-      </w:r>
-      <w:r>
-        <w:t xml:space="preserve">created in the previous step. You can inspect the structure of</w:t>
-      </w:r>
-      <w:r>
-        <w:t xml:space="preserve"> </w:t>
-      </w:r>
-      <w:r>
-        <w:rPr>
-          <w:rStyle w:val="VerbatimChar"/>
-        </w:rPr>
-        <w:t xml:space="preserve">group1_metadata</w:t>
-      </w:r>
-      <w:r>
-        <w:t xml:space="preserve"> </w:t>
-      </w:r>
-      <w:r>
-        <w:t xml:space="preserve">in the</w:t>
-      </w:r>
-      <w:r>
-        <w:t xml:space="preserve"> </w:t>
-      </w:r>
-      <w:r>
-        <w:rPr>
-          <w:b/>
-        </w:rPr>
-        <w:t xml:space="preserve">Console Pane</w:t>
-      </w:r>
-      <w:r>
-        <w:t xml:space="preserve">. Notice that there are numerous</w:t>
-      </w:r>
-      <w:r>
-        <w:t xml:space="preserve"> </w:t>
-      </w:r>
-      <w:r>
-        <w:t xml:space="preserve">‘</w:t>
-      </w:r>
-      <w:r>
-        <w:t xml:space="preserve">named elements</w:t>
-      </w:r>
-      <w:r>
-        <w:t xml:space="preserve">’</w:t>
-      </w:r>
-      <w:r>
-        <w:t xml:space="preserve"> </w:t>
-      </w:r>
-      <w:r>
-        <w:t xml:space="preserve">starting with</w:t>
-      </w:r>
-      <w:r>
-        <w:t xml:space="preserve"> </w:t>
-      </w:r>
-      <w:r>
-        <w:rPr>
-          <w:rStyle w:val="VerbatimChar"/>
-        </w:rPr>
-        <w:t xml:space="preserve">$</w:t>
-      </w:r>
-      <w:r>
-        <w:t xml:space="preserve">, such as</w:t>
-      </w:r>
-      <w:r>
-        <w:t xml:space="preserve"> </w:t>
-      </w:r>
-      <w:r>
-        <w:rPr>
-          <w:rStyle w:val="VerbatimChar"/>
-        </w:rPr>
-        <w:t xml:space="preserve">$gbif</w:t>
-      </w:r>
-      <w:r>
-        <w:t xml:space="preserve">,</w:t>
-      </w:r>
-      <w:r>
-        <w:t xml:space="preserve"> </w:t>
-      </w:r>
-      <w:r>
-        <w:rPr>
-          <w:rStyle w:val="VerbatimChar"/>
-        </w:rPr>
-        <w:t xml:space="preserve">$bison</w:t>
-      </w:r>
-      <w:r>
-        <w:t xml:space="preserve">,</w:t>
-      </w:r>
-      <w:r>
-        <w:t xml:space="preserve"> </w:t>
-      </w:r>
-      <w:r>
-        <w:rPr>
-          <w:rStyle w:val="VerbatimChar"/>
-        </w:rPr>
-        <w:t xml:space="preserve">$inat</w:t>
-      </w:r>
-      <w:r>
-        <w:t xml:space="preserve">, etc. Only the element</w:t>
-      </w:r>
-      <w:r>
-        <w:t xml:space="preserve"> </w:t>
-      </w:r>
-      <w:r>
-        <w:rPr>
-          <w:rStyle w:val="VerbatimChar"/>
-        </w:rPr>
-        <w:t xml:space="preserve">$gbif</w:t>
-      </w:r>
-      <w:r>
-        <w:t xml:space="preserve"> </w:t>
-      </w:r>
-      <w:r>
-        <w:t xml:space="preserve">contains any information, because in the previous step we instructed</w:t>
-      </w:r>
-      <w:r>
-        <w:t xml:space="preserve"> </w:t>
-      </w:r>
-      <w:r>
-        <w:rPr>
-          <w:rStyle w:val="VerbatimChar"/>
-        </w:rPr>
-        <w:t xml:space="preserve">occ()</w:t>
-      </w:r>
-      <w:r>
-        <w:t xml:space="preserve"> </w:t>
-      </w:r>
-      <w:r>
-        <w:t xml:space="preserve">to search only GBIF for occurence data (as opposed to other databases).</w:t>
-      </w:r>
-    </w:p>
-    <w:p>
-      <w:pPr>
-        <w:pStyle w:val="BodyText"/>
-      </w:pPr>
-      <w:r>
-        <w:rPr>
-          <w:b/>
-        </w:rPr>
-        <w:t xml:space="preserve">Line 37</w:t>
-      </w:r>
-      <w:r>
-        <w:t xml:space="preserve">: Here, we are subsetting the large object</w:t>
-      </w:r>
-      <w:r>
-        <w:t xml:space="preserve"> </w:t>
-      </w:r>
-      <w:r>
-        <w:rPr>
-          <w:rStyle w:val="VerbatimChar"/>
-        </w:rPr>
-        <w:t xml:space="preserve">group1_metadata</w:t>
-      </w:r>
-      <w:r>
-        <w:t xml:space="preserve"> </w:t>
-      </w:r>
-      <w:r>
-        <w:t xml:space="preserve">into a smaller object</w:t>
-      </w:r>
-      <w:r>
-        <w:t xml:space="preserve"> </w:t>
-      </w:r>
-      <w:r>
-        <w:rPr>
-          <w:rStyle w:val="VerbatimChar"/>
-        </w:rPr>
-        <w:t xml:space="preserve">group1_data</w:t>
-      </w:r>
-      <w:r>
-        <w:t xml:space="preserve">. By doing this, we discard the empty elements, and other superfluous information that was collected by the</w:t>
-      </w:r>
-      <w:r>
-        <w:t xml:space="preserve"> </w:t>
-      </w:r>
-      <w:r>
-        <w:rPr>
-          <w:rStyle w:val="VerbatimChar"/>
-        </w:rPr>
-        <w:t xml:space="preserve">occ()</w:t>
-      </w:r>
-      <w:r>
-        <w:t xml:space="preserve"> </w:t>
-      </w:r>
-      <w:r>
-        <w:t xml:space="preserve">function. We can choose which elements to keep by using the</w:t>
-      </w:r>
-      <w:r>
-        <w:t xml:space="preserve"> </w:t>
-      </w:r>
-      <w:r>
-        <w:rPr>
-          <w:rStyle w:val="VerbatimChar"/>
-        </w:rPr>
-        <w:t xml:space="preserve">$</w:t>
-      </w:r>
-      <w:r>
-        <w:t xml:space="preserve"> </w:t>
-      </w:r>
-      <w:r>
-        <w:t xml:space="preserve">operator. The code</w:t>
-      </w:r>
-      <w:r>
-        <w:t xml:space="preserve"> </w:t>
-      </w:r>
-      <w:r>
-        <w:rPr>
-          <w:rStyle w:val="VerbatimChar"/>
-        </w:rPr>
-        <w:t xml:space="preserve">group1_metadata$gbif$data$'5384047'</w:t>
-      </w:r>
-      <w:r>
-        <w:t xml:space="preserve"> </w:t>
-      </w:r>
-      <w:r>
-        <w:t xml:space="preserve">says:</w:t>
-      </w:r>
-    </w:p>
-    <w:p>
-      <w:pPr>
-        <w:pStyle w:val="BlockText"/>
-      </w:pPr>
-      <w:r>
-        <w:t xml:space="preserve">"Within the large object</w:t>
-      </w:r>
-      <w:r>
-        <w:t xml:space="preserve"> </w:t>
-      </w:r>
-      <w:r>
-        <w:rPr>
-          <w:rStyle w:val="VerbatimChar"/>
-        </w:rPr>
-        <w:t xml:space="preserve">group1_metadata</w:t>
-      </w:r>
-      <w:r>
-        <w:t xml:space="preserve">, select the element named</w:t>
-      </w:r>
-      <w:r>
-        <w:t xml:space="preserve"> </w:t>
-      </w:r>
-      <w:r>
-        <w:rPr>
-          <w:rStyle w:val="VerbatimChar"/>
-        </w:rPr>
-        <w:t xml:space="preserve">$gbif</w:t>
-      </w:r>
-      <w:r>
-        <w:t xml:space="preserve">. Within the element</w:t>
-      </w:r>
-      <w:r>
-        <w:t xml:space="preserve"> </w:t>
-      </w:r>
-      <w:r>
-        <w:rPr>
-          <w:rStyle w:val="VerbatimChar"/>
-        </w:rPr>
-        <w:t xml:space="preserve">$gbif</w:t>
-      </w:r>
-      <w:r>
-        <w:t xml:space="preserve">, select the sub-element</w:t>
-      </w:r>
-      <w:r>
-        <w:t xml:space="preserve"> </w:t>
-      </w:r>
-      <w:r>
-        <w:rPr>
-          <w:rStyle w:val="VerbatimChar"/>
-        </w:rPr>
-        <w:t xml:space="preserve">$data</w:t>
-      </w:r>
-      <w:r>
-        <w:t xml:space="preserve">. Within the sub-element</w:t>
-      </w:r>
-      <w:r>
-        <w:t xml:space="preserve"> </w:t>
-      </w:r>
-      <w:r>
-        <w:rPr>
-          <w:rStyle w:val="VerbatimChar"/>
-        </w:rPr>
-        <w:t xml:space="preserve">$data</w:t>
-      </w:r>
-      <w:r>
-        <w:t xml:space="preserve">, select the sub-sub-element</w:t>
-      </w:r>
-      <w:r>
-        <w:t xml:space="preserve"> </w:t>
-      </w:r>
-      <w:r>
-        <w:rPr>
-          <w:rStyle w:val="VerbatimChar"/>
-        </w:rPr>
-        <w:t xml:space="preserve">5384047</w:t>
-      </w:r>
-      <w:r>
-        <w:t xml:space="preserve"> </w:t>
-      </w:r>
-      <w:r>
-        <w:t xml:space="preserve">(the taxon ID for</w:t>
-      </w:r>
-      <w:r>
-        <w:t xml:space="preserve"> </w:t>
-      </w:r>
-      <w:r>
-        <w:rPr>
-          <w:i/>
-        </w:rPr>
-        <w:t xml:space="preserve">O. humifusa</w:t>
-      </w:r>
-      <w:r>
-        <w:t xml:space="preserve">).</w:t>
-      </w:r>
-    </w:p>
-    <w:p>
-      <w:pPr>
-        <w:pStyle w:val="FirstParagraph"/>
-      </w:pPr>
-      <w:r>
-        <w:t xml:space="preserve">We are left then with an object</w:t>
-      </w:r>
-      <w:r>
-        <w:t xml:space="preserve"> </w:t>
-      </w:r>
-      <w:r>
-        <w:rPr>
-          <w:rStyle w:val="VerbatimChar"/>
-        </w:rPr>
-        <w:t xml:space="preserve">group1_data</w:t>
-      </w:r>
-      <w:r>
-        <w:t xml:space="preserve"> </w:t>
-      </w:r>
-      <w:r>
-        <w:t xml:space="preserve">that is considerably more simple to navigate than</w:t>
-      </w:r>
-      <w:r>
-        <w:t xml:space="preserve"> </w:t>
-      </w:r>
-      <w:r>
-        <w:rPr>
-          <w:rStyle w:val="VerbatimChar"/>
-        </w:rPr>
-        <w:t xml:space="preserve">group1_metadata</w:t>
-      </w:r>
-      <w:r>
-        <w:t xml:space="preserve">.</w:t>
-      </w:r>
-    </w:p>
-    <w:p>
-      <w:pPr>
-        <w:pStyle w:val="BodyText"/>
-      </w:pPr>
-      <w:r>
-        <w:rPr>
-          <w:b/>
-        </w:rPr>
-        <w:t xml:space="preserve">Line 40</w:t>
-      </w:r>
-      <w:r>
-        <w:t xml:space="preserve">: The</w:t>
-      </w:r>
-      <w:r>
-        <w:t xml:space="preserve"> </w:t>
-      </w:r>
-      <w:r>
-        <w:rPr>
-          <w:rStyle w:val="VerbatimChar"/>
-        </w:rPr>
-        <w:t xml:space="preserve">unique()</w:t>
-      </w:r>
-      <w:r>
-        <w:t xml:space="preserve"> </w:t>
-      </w:r>
-      <w:r>
-        <w:t xml:space="preserve">function is applied to the</w:t>
-      </w:r>
-      <w:r>
-        <w:t xml:space="preserve"> </w:t>
-      </w:r>
-      <w:r>
-        <w:rPr>
-          <w:rStyle w:val="VerbatimChar"/>
-        </w:rPr>
-        <w:t xml:space="preserve">$ScientificName</w:t>
-      </w:r>
-      <w:r>
-        <w:t xml:space="preserve"> </w:t>
-      </w:r>
-      <w:r>
-        <w:t xml:space="preserve">column of</w:t>
-      </w:r>
-      <w:r>
-        <w:t xml:space="preserve"> </w:t>
-      </w:r>
-      <w:r>
-        <w:rPr>
-          <w:rStyle w:val="VerbatimChar"/>
-        </w:rPr>
-        <w:t xml:space="preserve">group1_data</w:t>
-      </w:r>
-      <w:r>
-        <w:t xml:space="preserve">. This function inspects the specified column and tells us how many unique entries exist there. In the</w:t>
-      </w:r>
-      <w:r>
-        <w:t xml:space="preserve"> </w:t>
-      </w:r>
-      <w:r>
-        <w:rPr>
-          <w:b/>
-        </w:rPr>
-        <w:t xml:space="preserve">Console Pane</w:t>
-      </w:r>
-      <w:r>
-        <w:t xml:space="preserve"> </w:t>
-      </w:r>
-      <w:r>
-        <w:t xml:space="preserve">the output tells us that there are some synonyms that have been included.</w:t>
-      </w:r>
-    </w:p>
-    <w:p>
-      <w:pPr>
-        <w:pStyle w:val="BodyText"/>
-      </w:pPr>
-      <w:r>
-        <w:t xml:space="preserve">MB: There’s an opporunity here to teach about synonyms and how to make decisions about including/excluding them.</w:t>
-      </w:r>
-    </w:p>
-    <w:p>
-      <w:pPr>
-        <w:pStyle w:val="BodyText"/>
-      </w:pPr>
-      <w:r>
-        <w:rPr>
-          <w:b/>
-        </w:rPr>
-        <w:t xml:space="preserve">Line 43</w:t>
-      </w:r>
-      <w:r>
-        <w:t xml:space="preserve">: Similarly, the</w:t>
-      </w:r>
-      <w:r>
-        <w:t xml:space="preserve"> </w:t>
-      </w:r>
-      <w:r>
-        <w:rPr>
-          <w:rStyle w:val="VerbatimChar"/>
-        </w:rPr>
-        <w:t xml:space="preserve">unique()</w:t>
-      </w:r>
-      <w:r>
-        <w:t xml:space="preserve"> </w:t>
-      </w:r>
-      <w:r>
-        <w:t xml:space="preserve">function is applied to the</w:t>
-      </w:r>
-      <w:r>
-        <w:t xml:space="preserve"> </w:t>
-      </w:r>
-      <w:r>
-        <w:rPr>
-          <w:rStyle w:val="VerbatimChar"/>
-        </w:rPr>
-        <w:t xml:space="preserve">$country</w:t>
-      </w:r>
-      <w:r>
-        <w:t xml:space="preserve"> </w:t>
-      </w:r>
-      <w:r>
-        <w:t xml:space="preserve">column of</w:t>
-      </w:r>
-      <w:r>
-        <w:t xml:space="preserve"> </w:t>
-      </w:r>
-      <w:r>
-        <w:rPr>
-          <w:rStyle w:val="VerbatimChar"/>
-        </w:rPr>
-        <w:t xml:space="preserve">group1_data</w:t>
-      </w:r>
-      <w:r>
-        <w:t xml:space="preserve">. In the</w:t>
-      </w:r>
-      <w:r>
-        <w:t xml:space="preserve"> </w:t>
-      </w:r>
-      <w:r>
-        <w:rPr>
-          <w:b/>
-        </w:rPr>
-        <w:t xml:space="preserve">Console Pane</w:t>
-      </w:r>
-      <w:r>
-        <w:t xml:space="preserve"> </w:t>
-      </w:r>
-      <w:r>
-        <w:t xml:space="preserve">the output tells us that some records from Eurasia have been included. These are likely museum specimens, not natural observations.</w:t>
-      </w:r>
-    </w:p>
-    <w:p>
-      <w:pPr>
-        <w:pStyle w:val="BodyText"/>
-      </w:pPr>
-      <w:r>
-        <w:rPr>
-          <w:b/>
-        </w:rPr>
-        <w:t xml:space="preserve">Lines 49-54</w:t>
-      </w:r>
-      <w:r>
-        <w:t xml:space="preserve">: We can remove synonyms and misplaced country records by using the</w:t>
-      </w:r>
-      <w:r>
-        <w:t xml:space="preserve"> </w:t>
-      </w:r>
-      <w:r>
-        <w:rPr>
-          <w:rStyle w:val="VerbatimChar"/>
-        </w:rPr>
-        <w:t xml:space="preserve">filter()</w:t>
-      </w:r>
-      <w:r>
-        <w:t xml:space="preserve"> </w:t>
-      </w:r>
-      <w:r>
-        <w:t xml:space="preserve">function. The</w:t>
-      </w:r>
-      <w:r>
-        <w:t xml:space="preserve"> </w:t>
-      </w:r>
-      <w:r>
-        <w:rPr>
-          <w:rStyle w:val="VerbatimChar"/>
-        </w:rPr>
-        <w:t xml:space="preserve">select()</w:t>
-      </w:r>
-      <w:r>
-        <w:t xml:space="preserve"> </w:t>
-      </w:r>
-      <w:r>
-        <w:t xml:space="preserve">function chooses columns 1,2, and 3, which store the plant name, latitude, and longitude, respectively.</w:t>
-      </w:r>
-    </w:p>
-    <w:p>
-      <w:pPr>
-        <w:pStyle w:val="BodyText"/>
-      </w:pPr>
-      <w:r>
-        <w:rPr>
-          <w:b/>
-        </w:rPr>
-        <w:t xml:space="preserve">Lines 62-94</w:t>
-      </w:r>
-      <w:r>
-        <w:t xml:space="preserve">: The above steps are repeated for</w:t>
-      </w:r>
-      <w:r>
-        <w:t xml:space="preserve"> </w:t>
-      </w:r>
-      <w:r>
-        <w:rPr>
-          <w:i/>
-        </w:rPr>
-        <w:t xml:space="preserve">O. fragilis</w:t>
-      </w:r>
-      <w:r>
-        <w:t xml:space="preserve">.</w:t>
-      </w:r>
-    </w:p>
-    <w:p>
-      <w:pPr>
-        <w:pStyle w:val="BodyText"/>
-      </w:pPr>
-      <w:r>
-        <w:rPr>
-          <w:b/>
-        </w:rPr>
-        <w:t xml:space="preserve">Lines 101-102</w:t>
-      </w:r>
-      <w:r>
-        <w:t xml:space="preserve">: The</w:t>
-      </w:r>
-      <w:r>
-        <w:t xml:space="preserve"> </w:t>
-      </w:r>
-      <w:r>
-        <w:rPr>
-          <w:rStyle w:val="VerbatimChar"/>
-        </w:rPr>
-        <w:t xml:space="preserve">full_join()</w:t>
-      </w:r>
-      <w:r>
-        <w:t xml:space="preserve"> </w:t>
-      </w:r>
-      <w:r>
-        <w:t xml:space="preserve">function combines the occurence data for</w:t>
-      </w:r>
-      <w:r>
-        <w:t xml:space="preserve"> </w:t>
-      </w:r>
-      <w:r>
-        <w:rPr>
-          <w:i/>
-        </w:rPr>
-        <w:t xml:space="preserve">O. humifusa</w:t>
-      </w:r>
-      <w:r>
-        <w:t xml:space="preserve"> </w:t>
-      </w:r>
-      <w:r>
-        <w:t xml:space="preserve">and</w:t>
-      </w:r>
-      <w:r>
-        <w:t xml:space="preserve"> </w:t>
-      </w:r>
-      <w:r>
-        <w:rPr>
-          <w:i/>
-        </w:rPr>
-        <w:t xml:space="preserve">O. fragilis</w:t>
-      </w:r>
-      <w:r>
-        <w:t xml:space="preserve">.</w:t>
-      </w:r>
-    </w:p>
-    <w:p>
-      <w:pPr>
-        <w:pStyle w:val="BodyText"/>
-      </w:pPr>
-      <w:r>
-        <w:rPr>
-          <w:b/>
-        </w:rPr>
-        <w:t xml:space="preserve">Lines 107-108</w:t>
-      </w:r>
-      <w:r>
-        <w:t xml:space="preserve">: The</w:t>
-      </w:r>
-      <w:r>
-        <w:t xml:space="preserve"> </w:t>
-      </w:r>
-      <w:r>
-        <w:rPr>
-          <w:rStyle w:val="VerbatimChar"/>
-        </w:rPr>
-        <w:t xml:space="preserve">map_ggplot()</w:t>
-      </w:r>
-      <w:r>
-        <w:t xml:space="preserve"> </w:t>
-      </w:r>
-      <w:r>
-        <w:t xml:space="preserve">function maps the combined data. The</w:t>
-      </w:r>
-      <w:r>
-        <w:t xml:space="preserve"> </w:t>
-      </w:r>
-      <w:r>
-        <w:rPr>
-          <w:rStyle w:val="VerbatimChar"/>
-        </w:rPr>
-        <w:t xml:space="preserve">coord_fixed()</w:t>
-      </w:r>
-      <w:r>
-        <w:t xml:space="preserve"> </w:t>
-      </w:r>
-      <w:r>
-        <w:t xml:space="preserve">function adjusts the mapping window, using latitude and longitude as parameters.</w:t>
-      </w:r>
-    </w:p>
-    <w:p>
-      <w:pPr>
-        <w:pStyle w:val="BodyText"/>
-      </w:pPr>
-      <w:r>
-        <w:rPr>
-          <w:b/>
-        </w:rPr>
         <w:t xml:space="preserve">The result</w:t>
       </w:r>
       <w:r>
@@ -1516,7 +1556,7 @@
     </w:p>
     <w:p>
       <w:pPr>
-        <w:pStyle w:val="BodyText"/>
+        <w:pStyle w:val="CaptionedFigure"/>
       </w:pPr>
       <w:r>
         <w:drawing>
@@ -1534,7 +1574,7 @@
                     </pic:cNvPicPr>
                   </pic:nvPicPr>
                   <pic:blipFill>
-                    <a:blip r:embed="rId25"/>
+                    <a:blip r:embed="rId26"/>
                     <a:stretch>
                       <a:fillRect/>
                     </a:stretch>
@@ -1560,9 +1600,53 @@
           </wp:inline>
         </w:drawing>
       </w:r>
-      <w:r>
-        <w:t xml:space="preserve"> </w:t>
-      </w:r>
+    </w:p>
+    <w:p>
+      <w:pPr>
+        <w:pStyle w:val="ImageCaption"/>
+      </w:pPr>
+      <w:r>
+        <w:t xml:space="preserve">Figure 1: Distribution map for</w:t>
+      </w:r>
+      <w:r>
+        <w:t xml:space="preserve"> </w:t>
+      </w:r>
+      <w:r>
+        <w:rPr>
+          <w:i/>
+        </w:rPr>
+        <w:t xml:space="preserve">O. humifusa</w:t>
+      </w:r>
+      <w:r>
+        <w:t xml:space="preserve"> </w:t>
+      </w:r>
+      <w:r>
+        <w:t xml:space="preserve">and</w:t>
+      </w:r>
+      <w:r>
+        <w:t xml:space="preserve"> </w:t>
+      </w:r>
+      <w:r>
+        <w:rPr>
+          <w:i/>
+        </w:rPr>
+        <w:t xml:space="preserve">O. fragilis</w:t>
+      </w:r>
+      <w:r>
+        <w:t xml:space="preserve">.</w:t>
+      </w:r>
+    </w:p>
+    <w:p>
+      <w:r>
+        <w:pict>
+          <v:rect style="width:0;height:1.5pt" o:hralign="center" o:hrstd="t" o:hr="t"/>
+        </w:pict>
+      </w:r>
+    </w:p>
+    <w:p>
+      <w:pPr>
+        <w:pStyle w:val="FirstParagraph"/>
+      </w:pPr>
       <w:r>
         <w:t xml:space="preserve"> </w:t>
       </w:r>
@@ -1571,11 +1655,11 @@
       <w:pPr>
         <w:pStyle w:val="Heading4"/>
       </w:pPr>
-      <w:bookmarkStart w:id="26" w:name="X7fbaeec0afd5c8a379f347e725795fdef91fa96"/>
+      <w:bookmarkStart w:id="27" w:name="X7fbaeec0afd5c8a379f347e725795fdef91fa96"/>
       <w:r>
         <w:t xml:space="preserve">Activity 3: Creating your own species distribution map</w:t>
       </w:r>
-      <w:bookmarkEnd w:id="26"/>
+      <w:bookmarkEnd w:id="27"/>
     </w:p>
     <w:p>
       <w:pPr>
@@ -1598,6 +1682,14 @@
       </w:r>
       <w:r>
         <w:t xml:space="preserve">with any other plant name. Re-running the code will create a map for any species that GBIF has records for. Of course, some taxa are have more complicated nomenclature, and sometimes weird entries make it onto the map. In these cases, a little troubleshooting is required. Also, if one wanted to search for genera, families, orders, etc. some additional modifications are needed. For the majority of students in BIOL413, generating their own maps didn’t require my intervention.</w:t>
+      </w:r>
+    </w:p>
+    <w:p>
+      <w:pPr>
+        <w:pStyle w:val="BodyText"/>
+      </w:pPr>
+      <w:r>
+        <w:t xml:space="preserve"> </w:t>
       </w:r>
     </w:p>
     <w:sectPr>
